--- a/Resources/InterviewQA/Object and reference variable/Object_And_Reference_Variable_Questions.docx
+++ b/Resources/InterviewQA/Object and reference variable/Object_And_Reference_Variable_Questions.docx
@@ -55,15 +55,7 @@
                 <w:bCs/>
                 <w:color w:val="666666"/>
               </w:rPr>
-              <w:t>1</w:t>
-            </w:r>
-            <w:r>
-              <w:rPr>
-                <w:b/>
-                <w:bCs/>
-                <w:color w:val="666666"/>
-              </w:rPr>
-              <w:t>.</w:t>
+              <w:t>1.</w:t>
             </w:r>
           </w:p>
         </w:tc>
@@ -427,10 +419,10 @@
                         <v:path o:extrusionok="f" gradientshapeok="t" o:connecttype="rect"/>
                         <o:lock v:ext="edit" aspectratio="t"/>
                       </v:shapetype>
-                      <v:shape id="_x0000_i1285" type="#_x0000_t75" style="width:20.25pt;height:17.25pt" o:ole="">
+                      <v:shape id="_x0000_i1126" type="#_x0000_t75" style="width:20.05pt;height:17.55pt" o:ole="">
                         <v:imagedata r:id="rId7" o:title=""/>
                       </v:shape>
-                      <w:control r:id="rId8" w:name="DefaultOcxName6" w:shapeid="_x0000_i1285"/>
+                      <w:control r:id="rId8" w:name="DefaultOcxName6" w:shapeid="_x0000_i1126"/>
                     </w:object>
                   </w:r>
                 </w:p>
@@ -506,10 +498,10 @@
                       <w:color w:val="666666"/>
                     </w:rPr>
                     <w:object w:dxaOrig="225" w:dyaOrig="225" w14:anchorId="613EB8A9">
-                      <v:shape id="_x0000_i1284" type="#_x0000_t75" style="width:20.25pt;height:17.25pt" o:ole="">
+                      <v:shape id="_x0000_i1129" type="#_x0000_t75" style="width:20.05pt;height:17.55pt" o:ole="">
                         <v:imagedata r:id="rId7" o:title=""/>
                       </v:shape>
-                      <w:control r:id="rId9" w:name="DefaultOcxName7" w:shapeid="_x0000_i1284"/>
+                      <w:control r:id="rId9" w:name="DefaultOcxName7" w:shapeid="_x0000_i1129"/>
                     </w:object>
                   </w:r>
                 </w:p>
@@ -597,15 +589,7 @@
                 <w:bCs/>
                 <w:color w:val="666666"/>
               </w:rPr>
-              <w:t>2</w:t>
-            </w:r>
-            <w:r>
-              <w:rPr>
-                <w:b/>
-                <w:bCs/>
-                <w:color w:val="666666"/>
-              </w:rPr>
-              <w:t>.</w:t>
+              <w:t>2.</w:t>
             </w:r>
           </w:p>
         </w:tc>
@@ -981,10 +965,10 @@
                       <w:color w:val="666666"/>
                     </w:rPr>
                     <w:object w:dxaOrig="225" w:dyaOrig="225" w14:anchorId="3E3F1C29">
-                      <v:shape id="_x0000_i1287" type="#_x0000_t75" style="width:20.25pt;height:17.25pt" o:ole="">
+                      <v:shape id="_x0000_i1132" type="#_x0000_t75" style="width:20.05pt;height:17.55pt" o:ole="">
                         <v:imagedata r:id="rId7" o:title=""/>
                       </v:shape>
-                      <w:control r:id="rId10" w:name="DefaultOcxName8" w:shapeid="_x0000_i1287"/>
+                      <w:control r:id="rId10" w:name="DefaultOcxName8" w:shapeid="_x0000_i1132"/>
                     </w:object>
                   </w:r>
                 </w:p>
@@ -1060,10 +1044,10 @@
                       <w:color w:val="666666"/>
                     </w:rPr>
                     <w:object w:dxaOrig="225" w:dyaOrig="225" w14:anchorId="162838E6">
-                      <v:shape id="_x0000_i1286" type="#_x0000_t75" style="width:20.25pt;height:17.25pt" o:ole="">
+                      <v:shape id="_x0000_i1135" type="#_x0000_t75" style="width:20.05pt;height:17.55pt" o:ole="">
                         <v:imagedata r:id="rId7" o:title=""/>
                       </v:shape>
-                      <w:control r:id="rId11" w:name="DefaultOcxName9" w:shapeid="_x0000_i1286"/>
+                      <w:control r:id="rId11" w:name="DefaultOcxName9" w:shapeid="_x0000_i1135"/>
                     </w:object>
                   </w:r>
                 </w:p>
@@ -1129,15 +1113,7 @@
                 <w:bCs/>
                 <w:color w:val="666666"/>
               </w:rPr>
-              <w:t>3</w:t>
-            </w:r>
-            <w:r>
-              <w:rPr>
-                <w:b/>
-                <w:bCs/>
-                <w:color w:val="666666"/>
-              </w:rPr>
-              <w:t>.</w:t>
+              <w:t>3.</w:t>
             </w:r>
           </w:p>
         </w:tc>
@@ -1566,10 +1542,10 @@
                       <w:color w:val="666666"/>
                     </w:rPr>
                     <w:object w:dxaOrig="225" w:dyaOrig="225" w14:anchorId="201B8787">
-                      <v:shape id="_x0000_i1288" type="#_x0000_t75" style="width:20.25pt;height:17.25pt" o:ole="">
+                      <v:shape id="_x0000_i1138" type="#_x0000_t75" style="width:20.05pt;height:17.55pt" o:ole="">
                         <v:imagedata r:id="rId7" o:title=""/>
                       </v:shape>
-                      <w:control r:id="rId12" w:name="DefaultOcxName10" w:shapeid="_x0000_i1288"/>
+                      <w:control r:id="rId12" w:name="DefaultOcxName10" w:shapeid="_x0000_i1138"/>
                     </w:object>
                   </w:r>
                 </w:p>
@@ -1645,10 +1621,10 @@
                       <w:color w:val="666666"/>
                     </w:rPr>
                     <w:object w:dxaOrig="225" w:dyaOrig="225" w14:anchorId="5B2B13D1">
-                      <v:shape id="_x0000_i1289" type="#_x0000_t75" style="width:20.25pt;height:17.25pt" o:ole="">
+                      <v:shape id="_x0000_i1141" type="#_x0000_t75" style="width:20.05pt;height:17.55pt" o:ole="">
                         <v:imagedata r:id="rId7" o:title=""/>
                       </v:shape>
-                      <w:control r:id="rId13" w:name="DefaultOcxName11" w:shapeid="_x0000_i1289"/>
+                      <w:control r:id="rId13" w:name="DefaultOcxName11" w:shapeid="_x0000_i1141"/>
                     </w:object>
                   </w:r>
                 </w:p>
@@ -1736,15 +1712,7 @@
                 <w:bCs/>
                 <w:color w:val="666666"/>
               </w:rPr>
-              <w:t>4</w:t>
-            </w:r>
-            <w:r>
-              <w:rPr>
-                <w:b/>
-                <w:bCs/>
-                <w:color w:val="666666"/>
-              </w:rPr>
-              <w:t>.</w:t>
+              <w:t>4.</w:t>
             </w:r>
           </w:p>
         </w:tc>
@@ -2151,10 +2119,10 @@
                       <w:color w:val="666666"/>
                     </w:rPr>
                     <w:object w:dxaOrig="225" w:dyaOrig="225" w14:anchorId="1EA42799">
-                      <v:shape id="_x0000_i1291" type="#_x0000_t75" style="width:20.25pt;height:17.25pt" o:ole="">
+                      <v:shape id="_x0000_i1144" type="#_x0000_t75" style="width:20.05pt;height:17.55pt" o:ole="">
                         <v:imagedata r:id="rId7" o:title=""/>
                       </v:shape>
-                      <w:control r:id="rId14" w:name="DefaultOcxName12" w:shapeid="_x0000_i1291"/>
+                      <w:control r:id="rId14" w:name="DefaultOcxName12" w:shapeid="_x0000_i1144"/>
                     </w:object>
                   </w:r>
                 </w:p>
@@ -2230,10 +2198,10 @@
                       <w:color w:val="666666"/>
                     </w:rPr>
                     <w:object w:dxaOrig="225" w:dyaOrig="225" w14:anchorId="1A8FD6ED">
-                      <v:shape id="_x0000_i1290" type="#_x0000_t75" style="width:20.25pt;height:17.25pt" o:ole="">
+                      <v:shape id="_x0000_i1147" type="#_x0000_t75" style="width:20.05pt;height:17.55pt" o:ole="">
                         <v:imagedata r:id="rId7" o:title=""/>
                       </v:shape>
-                      <w:control r:id="rId15" w:name="DefaultOcxName13" w:shapeid="_x0000_i1290"/>
+                      <w:control r:id="rId15" w:name="DefaultOcxName13" w:shapeid="_x0000_i1147"/>
                     </w:object>
                   </w:r>
                 </w:p>
@@ -2299,15 +2267,7 @@
                 <w:bCs/>
                 <w:color w:val="666666"/>
               </w:rPr>
-              <w:t>5</w:t>
-            </w:r>
-            <w:r>
-              <w:rPr>
-                <w:b/>
-                <w:bCs/>
-                <w:color w:val="666666"/>
-              </w:rPr>
-              <w:t>.</w:t>
+              <w:t>5.</w:t>
             </w:r>
           </w:p>
         </w:tc>
@@ -2737,10 +2697,10 @@
                       <w:color w:val="666666"/>
                     </w:rPr>
                     <w:object w:dxaOrig="225" w:dyaOrig="225" w14:anchorId="1B34FA5F">
-                      <v:shape id="_x0000_i1293" type="#_x0000_t75" style="width:20.25pt;height:17.25pt" o:ole="">
+                      <v:shape id="_x0000_i1150" type="#_x0000_t75" style="width:20.05pt;height:17.55pt" o:ole="">
                         <v:imagedata r:id="rId7" o:title=""/>
                       </v:shape>
-                      <w:control r:id="rId16" w:name="DefaultOcxName14" w:shapeid="_x0000_i1293"/>
+                      <w:control r:id="rId16" w:name="DefaultOcxName14" w:shapeid="_x0000_i1150"/>
                     </w:object>
                   </w:r>
                 </w:p>
@@ -2816,10 +2776,10 @@
                       <w:color w:val="666666"/>
                     </w:rPr>
                     <w:object w:dxaOrig="225" w:dyaOrig="225" w14:anchorId="5A75D1CC">
-                      <v:shape id="_x0000_i1292" type="#_x0000_t75" style="width:20.25pt;height:17.25pt" o:ole="">
+                      <v:shape id="_x0000_i1153" type="#_x0000_t75" style="width:20.05pt;height:17.55pt" o:ole="">
                         <v:imagedata r:id="rId7" o:title=""/>
                       </v:shape>
-                      <w:control r:id="rId17" w:name="DefaultOcxName15" w:shapeid="_x0000_i1292"/>
+                      <w:control r:id="rId17" w:name="DefaultOcxName15" w:shapeid="_x0000_i1153"/>
                     </w:object>
                   </w:r>
                 </w:p>
@@ -2908,15 +2868,7 @@
                 <w:bCs/>
                 <w:color w:val="666666"/>
               </w:rPr>
-              <w:t>6</w:t>
-            </w:r>
-            <w:r>
-              <w:rPr>
-                <w:b/>
-                <w:bCs/>
-                <w:color w:val="666666"/>
-              </w:rPr>
-              <w:t>.</w:t>
+              <w:t>6.</w:t>
             </w:r>
           </w:p>
         </w:tc>
@@ -3273,10 +3225,10 @@
                       <w:color w:val="666666"/>
                     </w:rPr>
                     <w:object w:dxaOrig="225" w:dyaOrig="225" w14:anchorId="74FE5D4B">
-                      <v:shape id="_x0000_i1295" type="#_x0000_t75" style="width:20.25pt;height:17.25pt" o:ole="">
+                      <v:shape id="_x0000_i1156" type="#_x0000_t75" style="width:20.05pt;height:17.55pt" o:ole="">
                         <v:imagedata r:id="rId7" o:title=""/>
                       </v:shape>
-                      <w:control r:id="rId18" w:name="DefaultOcxName16" w:shapeid="_x0000_i1295"/>
+                      <w:control r:id="rId18" w:name="DefaultOcxName16" w:shapeid="_x0000_i1156"/>
                     </w:object>
                   </w:r>
                 </w:p>
@@ -3352,10 +3304,10 @@
                       <w:color w:val="666666"/>
                     </w:rPr>
                     <w:object w:dxaOrig="225" w:dyaOrig="225" w14:anchorId="5D4DEC72">
-                      <v:shape id="_x0000_i1294" type="#_x0000_t75" style="width:20.25pt;height:17.25pt" o:ole="">
+                      <v:shape id="_x0000_i1159" type="#_x0000_t75" style="width:20.05pt;height:17.55pt" o:ole="">
                         <v:imagedata r:id="rId7" o:title=""/>
                       </v:shape>
-                      <w:control r:id="rId19" w:name="DefaultOcxName17" w:shapeid="_x0000_i1294"/>
+                      <w:control r:id="rId19" w:name="DefaultOcxName17" w:shapeid="_x0000_i1159"/>
                     </w:object>
                   </w:r>
                 </w:p>
@@ -3422,15 +3374,7 @@
                 <w:bCs/>
                 <w:color w:val="666666"/>
               </w:rPr>
-              <w:t>7</w:t>
-            </w:r>
-            <w:r>
-              <w:rPr>
-                <w:b/>
-                <w:bCs/>
-                <w:color w:val="666666"/>
-              </w:rPr>
-              <w:t>.</w:t>
+              <w:t>7.</w:t>
             </w:r>
           </w:p>
         </w:tc>
@@ -3916,10 +3860,10 @@
                       <w:color w:val="666666"/>
                     </w:rPr>
                     <w:object w:dxaOrig="225" w:dyaOrig="225" w14:anchorId="1174C854">
-                      <v:shape id="_x0000_i1300" type="#_x0000_t75" style="width:20.25pt;height:17.25pt" o:ole="">
+                      <v:shape id="_x0000_i1162" type="#_x0000_t75" style="width:20.05pt;height:17.55pt" o:ole="">
                         <v:imagedata r:id="rId7" o:title=""/>
                       </v:shape>
-                      <w:control r:id="rId20" w:name="DefaultOcxName18" w:shapeid="_x0000_i1300"/>
+                      <w:control r:id="rId20" w:name="DefaultOcxName18" w:shapeid="_x0000_i1162"/>
                     </w:object>
                   </w:r>
                 </w:p>
@@ -4035,10 +3979,10 @@
                       <w:color w:val="666666"/>
                     </w:rPr>
                     <w:object w:dxaOrig="225" w:dyaOrig="225" w14:anchorId="4835FC1B">
-                      <v:shape id="_x0000_i1298" type="#_x0000_t75" style="width:20.25pt;height:17.25pt" o:ole="">
+                      <v:shape id="_x0000_i1165" type="#_x0000_t75" style="width:20.05pt;height:17.55pt" o:ole="">
                         <v:imagedata r:id="rId7" o:title=""/>
                       </v:shape>
-                      <w:control r:id="rId21" w:name="DefaultOcxName19" w:shapeid="_x0000_i1298"/>
+                      <w:control r:id="rId21" w:name="DefaultOcxName19" w:shapeid="_x0000_i1165"/>
                     </w:object>
                   </w:r>
                 </w:p>
@@ -4134,10 +4078,10 @@
                       <w:color w:val="666666"/>
                     </w:rPr>
                     <w:object w:dxaOrig="225" w:dyaOrig="225" w14:anchorId="5A157D7C">
-                      <v:shape id="_x0000_i1299" type="#_x0000_t75" style="width:20.25pt;height:17.25pt" o:ole="">
+                      <v:shape id="_x0000_i1168" type="#_x0000_t75" style="width:20.05pt;height:17.55pt" o:ole="">
                         <v:imagedata r:id="rId7" o:title=""/>
                       </v:shape>
-                      <w:control r:id="rId22" w:name="DefaultOcxName20" w:shapeid="_x0000_i1299"/>
+                      <w:control r:id="rId22" w:name="DefaultOcxName20" w:shapeid="_x0000_i1168"/>
                     </w:object>
                   </w:r>
                 </w:p>
@@ -4225,15 +4169,7 @@
                 <w:bCs/>
                 <w:color w:val="666666"/>
               </w:rPr>
-              <w:t>8</w:t>
-            </w:r>
-            <w:r>
-              <w:rPr>
-                <w:b/>
-                <w:bCs/>
-                <w:color w:val="666666"/>
-              </w:rPr>
-              <w:t>.</w:t>
+              <w:t>8.</w:t>
             </w:r>
           </w:p>
         </w:tc>
@@ -4578,10 +4514,10 @@
                       <w:color w:val="666666"/>
                     </w:rPr>
                     <w:object w:dxaOrig="225" w:dyaOrig="225" w14:anchorId="057BEA8C">
-                      <v:shape id="_x0000_i1302" type="#_x0000_t75" style="width:20.25pt;height:17.25pt" o:ole="">
+                      <v:shape id="_x0000_i1171" type="#_x0000_t75" style="width:20.05pt;height:17.55pt" o:ole="">
                         <v:imagedata r:id="rId7" o:title=""/>
                       </v:shape>
-                      <w:control r:id="rId23" w:name="DefaultOcxName21" w:shapeid="_x0000_i1302"/>
+                      <w:control r:id="rId23" w:name="DefaultOcxName21" w:shapeid="_x0000_i1171"/>
                     </w:object>
                   </w:r>
                 </w:p>
@@ -4657,10 +4593,10 @@
                       <w:color w:val="666666"/>
                     </w:rPr>
                     <w:object w:dxaOrig="225" w:dyaOrig="225" w14:anchorId="7DE1B0EE">
-                      <v:shape id="_x0000_i1301" type="#_x0000_t75" style="width:20.25pt;height:17.25pt" o:ole="">
+                      <v:shape id="_x0000_i1174" type="#_x0000_t75" style="width:20.05pt;height:17.55pt" o:ole="">
                         <v:imagedata r:id="rId7" o:title=""/>
                       </v:shape>
-                      <w:control r:id="rId24" w:name="DefaultOcxName22" w:shapeid="_x0000_i1301"/>
+                      <w:control r:id="rId24" w:name="DefaultOcxName22" w:shapeid="_x0000_i1174"/>
                     </w:object>
                   </w:r>
                 </w:p>
@@ -4726,15 +4662,7 @@
                 <w:bCs/>
                 <w:color w:val="666666"/>
               </w:rPr>
-              <w:t>9</w:t>
-            </w:r>
-            <w:r>
-              <w:rPr>
-                <w:b/>
-                <w:bCs/>
-                <w:color w:val="666666"/>
-              </w:rPr>
-              <w:t>.</w:t>
+              <w:t>9.</w:t>
             </w:r>
           </w:p>
         </w:tc>
@@ -5100,10 +5028,10 @@
                       <w:color w:val="666666"/>
                     </w:rPr>
                     <w:object w:dxaOrig="225" w:dyaOrig="225" w14:anchorId="564DA3E1">
-                      <v:shape id="_x0000_i1306" type="#_x0000_t75" style="width:20.25pt;height:17.25pt" o:ole="">
+                      <v:shape id="_x0000_i1177" type="#_x0000_t75" style="width:20.05pt;height:17.55pt" o:ole="">
                         <v:imagedata r:id="rId7" o:title=""/>
                       </v:shape>
-                      <w:control r:id="rId25" w:name="DefaultOcxName23" w:shapeid="_x0000_i1306"/>
+                      <w:control r:id="rId25" w:name="DefaultOcxName23" w:shapeid="_x0000_i1177"/>
                     </w:object>
                   </w:r>
                 </w:p>
@@ -5179,10 +5107,10 @@
                       <w:color w:val="666666"/>
                     </w:rPr>
                     <w:object w:dxaOrig="225" w:dyaOrig="225" w14:anchorId="7B94CDAB">
-                      <v:shape id="_x0000_i1305" type="#_x0000_t75" style="width:20.25pt;height:17.25pt" o:ole="">
+                      <v:shape id="_x0000_i1180" type="#_x0000_t75" style="width:20.05pt;height:17.55pt" o:ole="">
                         <v:imagedata r:id="rId7" o:title=""/>
                       </v:shape>
-                      <w:control r:id="rId26" w:name="DefaultOcxName24" w:shapeid="_x0000_i1305"/>
+                      <w:control r:id="rId26" w:name="DefaultOcxName24" w:shapeid="_x0000_i1180"/>
                     </w:object>
                   </w:r>
                 </w:p>
@@ -5270,15 +5198,7 @@
                 <w:bCs/>
                 <w:color w:val="666666"/>
               </w:rPr>
-              <w:t>10</w:t>
-            </w:r>
-            <w:r>
-              <w:rPr>
-                <w:b/>
-                <w:bCs/>
-                <w:color w:val="666666"/>
-              </w:rPr>
-              <w:t>.</w:t>
+              <w:t>10.</w:t>
             </w:r>
           </w:p>
         </w:tc>
@@ -5652,10 +5572,10 @@
                       <w:color w:val="666666"/>
                     </w:rPr>
                     <w:object w:dxaOrig="225" w:dyaOrig="225" w14:anchorId="16A31EA5">
-                      <v:shape id="_x0000_i1308" type="#_x0000_t75" style="width:20.25pt;height:17.25pt" o:ole="">
+                      <v:shape id="_x0000_i1183" type="#_x0000_t75" style="width:20.05pt;height:17.55pt" o:ole="">
                         <v:imagedata r:id="rId7" o:title=""/>
                       </v:shape>
-                      <w:control r:id="rId27" w:name="DefaultOcxName25" w:shapeid="_x0000_i1308"/>
+                      <w:control r:id="rId27" w:name="DefaultOcxName25" w:shapeid="_x0000_i1183"/>
                     </w:object>
                   </w:r>
                 </w:p>
@@ -5731,10 +5651,10 @@
                       <w:color w:val="666666"/>
                     </w:rPr>
                     <w:object w:dxaOrig="225" w:dyaOrig="225" w14:anchorId="0ADB6DCC">
-                      <v:shape id="_x0000_i1307" type="#_x0000_t75" style="width:20.25pt;height:17.25pt" o:ole="">
+                      <v:shape id="_x0000_i1186" type="#_x0000_t75" style="width:20.05pt;height:17.55pt" o:ole="">
                         <v:imagedata r:id="rId7" o:title=""/>
                       </v:shape>
-                      <w:control r:id="rId28" w:name="DefaultOcxName26" w:shapeid="_x0000_i1307"/>
+                      <w:control r:id="rId28" w:name="DefaultOcxName26" w:shapeid="_x0000_i1186"/>
                     </w:object>
                   </w:r>
                 </w:p>
@@ -5800,15 +5720,7 @@
                 <w:bCs/>
                 <w:color w:val="666666"/>
               </w:rPr>
-              <w:t>11</w:t>
-            </w:r>
-            <w:r>
-              <w:rPr>
-                <w:b/>
-                <w:bCs/>
-                <w:color w:val="666666"/>
-              </w:rPr>
-              <w:t>.</w:t>
+              <w:t>11.</w:t>
             </w:r>
           </w:p>
         </w:tc>
@@ -6224,10 +6136,10 @@
                       <w:color w:val="666666"/>
                     </w:rPr>
                     <w:object w:dxaOrig="225" w:dyaOrig="225" w14:anchorId="1F0FD406">
-                      <v:shape id="_x0000_i1310" type="#_x0000_t75" style="width:20.25pt;height:17.25pt" o:ole="">
+                      <v:shape id="_x0000_i1189" type="#_x0000_t75" style="width:20.05pt;height:17.55pt" o:ole="">
                         <v:imagedata r:id="rId7" o:title=""/>
                       </v:shape>
-                      <w:control r:id="rId29" w:name="DefaultOcxName27" w:shapeid="_x0000_i1310"/>
+                      <w:control r:id="rId29" w:name="DefaultOcxName27" w:shapeid="_x0000_i1189"/>
                     </w:object>
                   </w:r>
                 </w:p>
@@ -6323,10 +6235,10 @@
                       <w:color w:val="666666"/>
                     </w:rPr>
                     <w:object w:dxaOrig="225" w:dyaOrig="225" w14:anchorId="3D45A466">
-                      <v:shape id="_x0000_i1309" type="#_x0000_t75" style="width:20.25pt;height:17.25pt" o:ole="">
+                      <v:shape id="_x0000_i1192" type="#_x0000_t75" style="width:20.05pt;height:17.55pt" o:ole="">
                         <v:imagedata r:id="rId7" o:title=""/>
                       </v:shape>
-                      <w:control r:id="rId30" w:name="DefaultOcxName28" w:shapeid="_x0000_i1309"/>
+                      <w:control r:id="rId30" w:name="DefaultOcxName28" w:shapeid="_x0000_i1192"/>
                     </w:object>
                   </w:r>
                 </w:p>
@@ -6423,10 +6335,10 @@
                       <w:color w:val="666666"/>
                     </w:rPr>
                     <w:object w:dxaOrig="225" w:dyaOrig="225" w14:anchorId="33C0BC11">
-                      <v:shape id="_x0000_i1312" type="#_x0000_t75" style="width:20.25pt;height:17.25pt" o:ole="">
+                      <v:shape id="_x0000_i1195" type="#_x0000_t75" style="width:20.05pt;height:17.55pt" o:ole="">
                         <v:imagedata r:id="rId7" o:title=""/>
                       </v:shape>
-                      <w:control r:id="rId31" w:name="DefaultOcxName29" w:shapeid="_x0000_i1312"/>
+                      <w:control r:id="rId31" w:name="DefaultOcxName29" w:shapeid="_x0000_i1195"/>
                     </w:object>
                   </w:r>
                 </w:p>
@@ -6522,10 +6434,10 @@
                       <w:color w:val="666666"/>
                     </w:rPr>
                     <w:object w:dxaOrig="225" w:dyaOrig="225" w14:anchorId="03FB97F2">
-                      <v:shape id="_x0000_i1311" type="#_x0000_t75" style="width:20.25pt;height:17.25pt" o:ole="">
+                      <v:shape id="_x0000_i1198" type="#_x0000_t75" style="width:20.05pt;height:17.55pt" o:ole="">
                         <v:imagedata r:id="rId7" o:title=""/>
                       </v:shape>
-                      <w:control r:id="rId32" w:name="DefaultOcxName30" w:shapeid="_x0000_i1311"/>
+                      <w:control r:id="rId32" w:name="DefaultOcxName30" w:shapeid="_x0000_i1198"/>
                     </w:object>
                   </w:r>
                 </w:p>
@@ -6613,15 +6525,7 @@
                 <w:bCs/>
                 <w:color w:val="666666"/>
               </w:rPr>
-              <w:t>12</w:t>
-            </w:r>
-            <w:r>
-              <w:rPr>
-                <w:b/>
-                <w:bCs/>
-                <w:color w:val="666666"/>
-              </w:rPr>
-              <w:t>.</w:t>
+              <w:t>12.</w:t>
             </w:r>
           </w:p>
         </w:tc>
@@ -7286,10 +7190,10 @@
                       <w:color w:val="666666"/>
                     </w:rPr>
                     <w:object w:dxaOrig="225" w:dyaOrig="225" w14:anchorId="6600C221">
-                      <v:shape id="_x0000_i1315" type="#_x0000_t75" style="width:20.25pt;height:17.25pt" o:ole="">
+                      <v:shape id="_x0000_i1201" type="#_x0000_t75" style="width:20.05pt;height:17.55pt" o:ole="">
                         <v:imagedata r:id="rId7" o:title=""/>
                       </v:shape>
-                      <w:control r:id="rId33" w:name="DefaultOcxName31" w:shapeid="_x0000_i1315"/>
+                      <w:control r:id="rId33" w:name="DefaultOcxName31" w:shapeid="_x0000_i1201"/>
                     </w:object>
                   </w:r>
                 </w:p>
@@ -7365,10 +7269,10 @@
                       <w:color w:val="666666"/>
                     </w:rPr>
                     <w:object w:dxaOrig="225" w:dyaOrig="225" w14:anchorId="46245410">
-                      <v:shape id="_x0000_i1314" type="#_x0000_t75" style="width:20.25pt;height:17.25pt" o:ole="">
+                      <v:shape id="_x0000_i1204" type="#_x0000_t75" style="width:20.05pt;height:17.55pt" o:ole="">
                         <v:imagedata r:id="rId7" o:title=""/>
                       </v:shape>
-                      <w:control r:id="rId34" w:name="DefaultOcxName32" w:shapeid="_x0000_i1314"/>
+                      <w:control r:id="rId34" w:name="DefaultOcxName32" w:shapeid="_x0000_i1204"/>
                     </w:object>
                   </w:r>
                 </w:p>
@@ -7524,10 +7428,10 @@
                       <w:color w:val="666666"/>
                     </w:rPr>
                     <w:object w:dxaOrig="225" w:dyaOrig="225" w14:anchorId="7AB9CF1D">
-                      <v:shape id="_x0000_i1313" type="#_x0000_t75" style="width:20.25pt;height:17.25pt" o:ole="">
+                      <v:shape id="_x0000_i1207" type="#_x0000_t75" style="width:20.05pt;height:17.55pt" o:ole="">
                         <v:imagedata r:id="rId7" o:title=""/>
                       </v:shape>
-                      <w:control r:id="rId35" w:name="DefaultOcxName33" w:shapeid="_x0000_i1313"/>
+                      <w:control r:id="rId35" w:name="DefaultOcxName33" w:shapeid="_x0000_i1207"/>
                     </w:object>
                   </w:r>
                 </w:p>
@@ -7744,10 +7648,10 @@
                       <w:color w:val="666666"/>
                     </w:rPr>
                     <w:object w:dxaOrig="225" w:dyaOrig="225" w14:anchorId="454B7B8E">
-                      <v:shape id="_x0000_i1316" type="#_x0000_t75" style="width:20.25pt;height:17.25pt" o:ole="">
+                      <v:shape id="_x0000_i1210" type="#_x0000_t75" style="width:20.05pt;height:17.55pt" o:ole="">
                         <v:imagedata r:id="rId7" o:title=""/>
                       </v:shape>
-                      <w:control r:id="rId36" w:name="DefaultOcxName34" w:shapeid="_x0000_i1316"/>
+                      <w:control r:id="rId36" w:name="DefaultOcxName34" w:shapeid="_x0000_i1210"/>
                     </w:object>
                   </w:r>
                 </w:p>
@@ -7814,15 +7718,7 @@
                 <w:color w:val="666666"/>
               </w:rPr>
               <w:lastRenderedPageBreak/>
-              <w:t>13</w:t>
-            </w:r>
-            <w:r>
-              <w:rPr>
-                <w:b/>
-                <w:bCs/>
-                <w:color w:val="666666"/>
-              </w:rPr>
-              <w:t>.</w:t>
+              <w:t>13.</w:t>
             </w:r>
           </w:p>
         </w:tc>
@@ -8427,10 +8323,10 @@
                       <w:color w:val="666666"/>
                     </w:rPr>
                     <w:object w:dxaOrig="225" w:dyaOrig="225" w14:anchorId="7BCFBF57">
-                      <v:shape id="_x0000_i1319" type="#_x0000_t75" style="width:20.25pt;height:17.25pt" o:ole="">
+                      <v:shape id="_x0000_i1213" type="#_x0000_t75" style="width:20.05pt;height:17.55pt" o:ole="">
                         <v:imagedata r:id="rId7" o:title=""/>
                       </v:shape>
-                      <w:control r:id="rId37" w:name="DefaultOcxName35" w:shapeid="_x0000_i1319"/>
+                      <w:control r:id="rId37" w:name="DefaultOcxName35" w:shapeid="_x0000_i1213"/>
                     </w:object>
                   </w:r>
                 </w:p>
@@ -8506,10 +8402,10 @@
                       <w:color w:val="666666"/>
                     </w:rPr>
                     <w:object w:dxaOrig="225" w:dyaOrig="225" w14:anchorId="6BEC54C1">
-                      <v:shape id="_x0000_i1318" type="#_x0000_t75" style="width:20.25pt;height:17.25pt" o:ole="">
+                      <v:shape id="_x0000_i1216" type="#_x0000_t75" style="width:20.05pt;height:17.55pt" o:ole="">
                         <v:imagedata r:id="rId7" o:title=""/>
                       </v:shape>
-                      <w:control r:id="rId38" w:name="DefaultOcxName36" w:shapeid="_x0000_i1318"/>
+                      <w:control r:id="rId38" w:name="DefaultOcxName36" w:shapeid="_x0000_i1216"/>
                     </w:object>
                   </w:r>
                 </w:p>
@@ -8685,10 +8581,10 @@
                       <w:color w:val="666666"/>
                     </w:rPr>
                     <w:object w:dxaOrig="225" w:dyaOrig="225" w14:anchorId="647C5C88">
-                      <v:shape id="_x0000_i1317" type="#_x0000_t75" style="width:20.25pt;height:17.25pt" o:ole="">
+                      <v:shape id="_x0000_i1219" type="#_x0000_t75" style="width:20.05pt;height:17.55pt" o:ole="">
                         <v:imagedata r:id="rId7" o:title=""/>
                       </v:shape>
-                      <w:control r:id="rId39" w:name="DefaultOcxName37" w:shapeid="_x0000_i1317"/>
+                      <w:control r:id="rId39" w:name="DefaultOcxName37" w:shapeid="_x0000_i1219"/>
                     </w:object>
                   </w:r>
                 </w:p>
@@ -8764,10 +8660,10 @@
                       <w:color w:val="666666"/>
                     </w:rPr>
                     <w:object w:dxaOrig="225" w:dyaOrig="225" w14:anchorId="11F6C751">
-                      <v:shape id="_x0000_i1320" type="#_x0000_t75" style="width:20.25pt;height:17.25pt" o:ole="">
+                      <v:shape id="_x0000_i1222" type="#_x0000_t75" style="width:20.05pt;height:17.55pt" o:ole="">
                         <v:imagedata r:id="rId7" o:title=""/>
                       </v:shape>
-                      <w:control r:id="rId40" w:name="DefaultOcxName38" w:shapeid="_x0000_i1320"/>
+                      <w:control r:id="rId40" w:name="DefaultOcxName38" w:shapeid="_x0000_i1222"/>
                     </w:object>
                   </w:r>
                 </w:p>
@@ -8855,15 +8751,7 @@
                 <w:bCs/>
                 <w:color w:val="666666"/>
               </w:rPr>
-              <w:t>14</w:t>
-            </w:r>
-            <w:r>
-              <w:rPr>
-                <w:b/>
-                <w:bCs/>
-                <w:color w:val="666666"/>
-              </w:rPr>
-              <w:t>.</w:t>
+              <w:t>14.</w:t>
             </w:r>
           </w:p>
         </w:tc>
@@ -9690,10 +9578,10 @@
                       <w:color w:val="666666"/>
                     </w:rPr>
                     <w:object w:dxaOrig="225" w:dyaOrig="225" w14:anchorId="43493635">
-                      <v:shape id="_x0000_i1322" type="#_x0000_t75" style="width:20.25pt;height:17.25pt" o:ole="">
+                      <v:shape id="_x0000_i1225" type="#_x0000_t75" style="width:20.05pt;height:17.55pt" o:ole="">
                         <v:imagedata r:id="rId7" o:title=""/>
                       </v:shape>
-                      <w:control r:id="rId41" w:name="DefaultOcxName39" w:shapeid="_x0000_i1322"/>
+                      <w:control r:id="rId41" w:name="DefaultOcxName39" w:shapeid="_x0000_i1225"/>
                     </w:object>
                   </w:r>
                 </w:p>
@@ -9769,10 +9657,10 @@
                       <w:color w:val="666666"/>
                     </w:rPr>
                     <w:object w:dxaOrig="225" w:dyaOrig="225" w14:anchorId="6AB1698A">
-                      <v:shape id="_x0000_i1321" type="#_x0000_t75" style="width:20.25pt;height:17.25pt" o:ole="">
+                      <v:shape id="_x0000_i1228" type="#_x0000_t75" style="width:20.05pt;height:17.55pt" o:ole="">
                         <v:imagedata r:id="rId7" o:title=""/>
                       </v:shape>
-                      <w:control r:id="rId42" w:name="DefaultOcxName40" w:shapeid="_x0000_i1321"/>
+                      <w:control r:id="rId42" w:name="DefaultOcxName40" w:shapeid="_x0000_i1228"/>
                     </w:object>
                   </w:r>
                 </w:p>
@@ -10028,10 +9916,10 @@
                       <w:color w:val="666666"/>
                     </w:rPr>
                     <w:object w:dxaOrig="225" w:dyaOrig="225" w14:anchorId="332ACE9E">
-                      <v:shape id="_x0000_i1323" type="#_x0000_t75" style="width:20.25pt;height:17.25pt" o:ole="">
+                      <v:shape id="_x0000_i1231" type="#_x0000_t75" style="width:20.05pt;height:17.55pt" o:ole="">
                         <v:imagedata r:id="rId7" o:title=""/>
                       </v:shape>
-                      <w:control r:id="rId43" w:name="DefaultOcxName41" w:shapeid="_x0000_i1323"/>
+                      <w:control r:id="rId43" w:name="DefaultOcxName41" w:shapeid="_x0000_i1231"/>
                     </w:object>
                   </w:r>
                 </w:p>
@@ -10288,10 +10176,10 @@
                       <w:color w:val="666666"/>
                     </w:rPr>
                     <w:object w:dxaOrig="225" w:dyaOrig="225" w14:anchorId="0C454411">
-                      <v:shape id="_x0000_i1324" type="#_x0000_t75" style="width:20.25pt;height:17.25pt" o:ole="">
+                      <v:shape id="_x0000_i1234" type="#_x0000_t75" style="width:20.05pt;height:17.55pt" o:ole="">
                         <v:imagedata r:id="rId7" o:title=""/>
                       </v:shape>
-                      <w:control r:id="rId44" w:name="DefaultOcxName42" w:shapeid="_x0000_i1324"/>
+                      <w:control r:id="rId44" w:name="DefaultOcxName42" w:shapeid="_x0000_i1234"/>
                     </w:object>
                   </w:r>
                 </w:p>
@@ -10358,15 +10246,7 @@
                 <w:color w:val="666666"/>
               </w:rPr>
               <w:lastRenderedPageBreak/>
-              <w:t>15</w:t>
-            </w:r>
-            <w:r>
-              <w:rPr>
-                <w:b/>
-                <w:bCs/>
-                <w:color w:val="666666"/>
-              </w:rPr>
-              <w:t>.</w:t>
+              <w:t>15.</w:t>
             </w:r>
           </w:p>
         </w:tc>
@@ -11031,10 +10911,10 @@
                       <w:color w:val="666666"/>
                     </w:rPr>
                     <w:object w:dxaOrig="225" w:dyaOrig="225" w14:anchorId="5850EA49">
-                      <v:shape id="_x0000_i1327" type="#_x0000_t75" style="width:20.25pt;height:17.25pt" o:ole="">
+                      <v:shape id="_x0000_i1237" type="#_x0000_t75" style="width:20.05pt;height:17.55pt" o:ole="">
                         <v:imagedata r:id="rId7" o:title=""/>
                       </v:shape>
-                      <w:control r:id="rId45" w:name="DefaultOcxName43" w:shapeid="_x0000_i1327"/>
+                      <w:control r:id="rId45" w:name="DefaultOcxName43" w:shapeid="_x0000_i1237"/>
                     </w:object>
                   </w:r>
                 </w:p>
@@ -11110,10 +10990,10 @@
                       <w:color w:val="666666"/>
                     </w:rPr>
                     <w:object w:dxaOrig="225" w:dyaOrig="225" w14:anchorId="3338CF82">
-                      <v:shape id="_x0000_i1326" type="#_x0000_t75" style="width:20.25pt;height:17.25pt" o:ole="">
+                      <v:shape id="_x0000_i1240" type="#_x0000_t75" style="width:20.05pt;height:17.55pt" o:ole="">
                         <v:imagedata r:id="rId7" o:title=""/>
                       </v:shape>
-                      <w:control r:id="rId46" w:name="DefaultOcxName44" w:shapeid="_x0000_i1326"/>
+                      <w:control r:id="rId46" w:name="DefaultOcxName44" w:shapeid="_x0000_i1240"/>
                     </w:object>
                   </w:r>
                 </w:p>
@@ -11289,10 +11169,10 @@
                       <w:color w:val="666666"/>
                     </w:rPr>
                     <w:object w:dxaOrig="225" w:dyaOrig="225" w14:anchorId="257D71AA">
-                      <v:shape id="_x0000_i1325" type="#_x0000_t75" style="width:20.25pt;height:17.25pt" o:ole="">
+                      <v:shape id="_x0000_i1243" type="#_x0000_t75" style="width:20.05pt;height:17.55pt" o:ole="">
                         <v:imagedata r:id="rId7" o:title=""/>
                       </v:shape>
-                      <w:control r:id="rId47" w:name="DefaultOcxName45" w:shapeid="_x0000_i1325"/>
+                      <w:control r:id="rId47" w:name="DefaultOcxName45" w:shapeid="_x0000_i1243"/>
                     </w:object>
                   </w:r>
                 </w:p>
@@ -11469,10 +11349,10 @@
                       <w:color w:val="666666"/>
                     </w:rPr>
                     <w:object w:dxaOrig="225" w:dyaOrig="225" w14:anchorId="587E4C84">
-                      <v:shape id="_x0000_i1328" type="#_x0000_t75" style="width:20.25pt;height:17.25pt" o:ole="">
+                      <v:shape id="_x0000_i1246" type="#_x0000_t75" style="width:20.05pt;height:17.55pt" o:ole="">
                         <v:imagedata r:id="rId7" o:title=""/>
                       </v:shape>
-                      <w:control r:id="rId48" w:name="DefaultOcxName46" w:shapeid="_x0000_i1328"/>
+                      <w:control r:id="rId48" w:name="DefaultOcxName46" w:shapeid="_x0000_i1246"/>
                     </w:object>
                   </w:r>
                 </w:p>
@@ -11560,15 +11440,7 @@
                 <w:bCs/>
                 <w:color w:val="666666"/>
               </w:rPr>
-              <w:t>16</w:t>
-            </w:r>
-            <w:r>
-              <w:rPr>
-                <w:b/>
-                <w:bCs/>
-                <w:color w:val="666666"/>
-              </w:rPr>
-              <w:t>.</w:t>
+              <w:t>16.</w:t>
             </w:r>
           </w:p>
         </w:tc>
@@ -12293,10 +12165,10 @@
                       <w:color w:val="666666"/>
                     </w:rPr>
                     <w:object w:dxaOrig="225" w:dyaOrig="225" w14:anchorId="004A41EB">
-                      <v:shape id="_x0000_i1329" type="#_x0000_t75" style="width:20.25pt;height:17.25pt" o:ole="">
+                      <v:shape id="_x0000_i1249" type="#_x0000_t75" style="width:20.05pt;height:17.55pt" o:ole="">
                         <v:imagedata r:id="rId7" o:title=""/>
                       </v:shape>
-                      <w:control r:id="rId49" w:name="DefaultOcxName47" w:shapeid="_x0000_i1329"/>
+                      <w:control r:id="rId49" w:name="DefaultOcxName47" w:shapeid="_x0000_i1249"/>
                     </w:object>
                   </w:r>
                 </w:p>
@@ -12472,10 +12344,10 @@
                       <w:color w:val="666666"/>
                     </w:rPr>
                     <w:object w:dxaOrig="225" w:dyaOrig="225" w14:anchorId="3BCF7F4E">
-                      <v:shape id="_x0000_i1330" type="#_x0000_t75" style="width:20.25pt;height:17.25pt" o:ole="">
+                      <v:shape id="_x0000_i1252" type="#_x0000_t75" style="width:20.05pt;height:17.55pt" o:ole="">
                         <v:imagedata r:id="rId7" o:title=""/>
                       </v:shape>
-                      <w:control r:id="rId50" w:name="DefaultOcxName48" w:shapeid="_x0000_i1330"/>
+                      <w:control r:id="rId50" w:name="DefaultOcxName48" w:shapeid="_x0000_i1252"/>
                     </w:object>
                   </w:r>
                 </w:p>
@@ -12651,10 +12523,10 @@
                       <w:color w:val="666666"/>
                     </w:rPr>
                     <w:object w:dxaOrig="225" w:dyaOrig="225" w14:anchorId="2253B040">
-                      <v:shape id="_x0000_i1331" type="#_x0000_t75" style="width:20.25pt;height:17.25pt" o:ole="">
+                      <v:shape id="_x0000_i1255" type="#_x0000_t75" style="width:20.05pt;height:17.55pt" o:ole="">
                         <v:imagedata r:id="rId7" o:title=""/>
                       </v:shape>
-                      <w:control r:id="rId51" w:name="DefaultOcxName49" w:shapeid="_x0000_i1331"/>
+                      <w:control r:id="rId51" w:name="DefaultOcxName49" w:shapeid="_x0000_i1255"/>
                     </w:object>
                   </w:r>
                 </w:p>
@@ -12730,10 +12602,10 @@
                       <w:color w:val="666666"/>
                     </w:rPr>
                     <w:object w:dxaOrig="225" w:dyaOrig="225" w14:anchorId="7F9D521A">
-                      <v:shape id="_x0000_i1332" type="#_x0000_t75" style="width:20.25pt;height:17.25pt" o:ole="">
+                      <v:shape id="_x0000_i1258" type="#_x0000_t75" style="width:20.05pt;height:17.55pt" o:ole="">
                         <v:imagedata r:id="rId7" o:title=""/>
                       </v:shape>
-                      <w:control r:id="rId52" w:name="DefaultOcxName50" w:shapeid="_x0000_i1332"/>
+                      <w:control r:id="rId52" w:name="DefaultOcxName50" w:shapeid="_x0000_i1258"/>
                     </w:object>
                   </w:r>
                 </w:p>
@@ -12800,15 +12672,7 @@
                 <w:color w:val="666666"/>
               </w:rPr>
               <w:lastRenderedPageBreak/>
-              <w:t>17</w:t>
-            </w:r>
-            <w:r>
-              <w:rPr>
-                <w:b/>
-                <w:bCs/>
-                <w:color w:val="666666"/>
-              </w:rPr>
-              <w:t>.</w:t>
+              <w:t>17.</w:t>
             </w:r>
           </w:p>
         </w:tc>
@@ -13693,10 +13557,10 @@
                       <w:color w:val="666666"/>
                     </w:rPr>
                     <w:object w:dxaOrig="225" w:dyaOrig="225" w14:anchorId="51639AE4">
-                      <v:shape id="_x0000_i1333" type="#_x0000_t75" style="width:20.25pt;height:17.25pt" o:ole="">
+                      <v:shape id="_x0000_i1261" type="#_x0000_t75" style="width:20.05pt;height:17.55pt" o:ole="">
                         <v:imagedata r:id="rId7" o:title=""/>
                       </v:shape>
-                      <w:control r:id="rId53" w:name="DefaultOcxName51" w:shapeid="_x0000_i1333"/>
+                      <w:control r:id="rId53" w:name="DefaultOcxName51" w:shapeid="_x0000_i1261"/>
                     </w:object>
                   </w:r>
                 </w:p>
@@ -13923,10 +13787,10 @@
                       <w:color w:val="666666"/>
                     </w:rPr>
                     <w:object w:dxaOrig="225" w:dyaOrig="225" w14:anchorId="753A08F2">
-                      <v:shape id="_x0000_i1334" type="#_x0000_t75" style="width:20.25pt;height:17.25pt" o:ole="">
+                      <v:shape id="_x0000_i1264" type="#_x0000_t75" style="width:20.05pt;height:17.55pt" o:ole="">
                         <v:imagedata r:id="rId7" o:title=""/>
                       </v:shape>
-                      <w:control r:id="rId54" w:name="DefaultOcxName52" w:shapeid="_x0000_i1334"/>
+                      <w:control r:id="rId54" w:name="DefaultOcxName52" w:shapeid="_x0000_i1264"/>
                     </w:object>
                   </w:r>
                 </w:p>
@@ -14142,10 +14006,10 @@
                       <w:color w:val="666666"/>
                     </w:rPr>
                     <w:object w:dxaOrig="225" w:dyaOrig="225" w14:anchorId="4E76303D">
-                      <v:shape id="_x0000_i1335" type="#_x0000_t75" style="width:20.25pt;height:17.25pt" o:ole="">
+                      <v:shape id="_x0000_i1267" type="#_x0000_t75" style="width:20.05pt;height:17.55pt" o:ole="">
                         <v:imagedata r:id="rId7" o:title=""/>
                       </v:shape>
-                      <w:control r:id="rId55" w:name="DefaultOcxName53" w:shapeid="_x0000_i1335"/>
+                      <w:control r:id="rId55" w:name="DefaultOcxName53" w:shapeid="_x0000_i1267"/>
                     </w:object>
                   </w:r>
                 </w:p>
@@ -14222,10 +14086,10 @@
                       <w:color w:val="666666"/>
                     </w:rPr>
                     <w:object w:dxaOrig="225" w:dyaOrig="225" w14:anchorId="2725659C">
-                      <v:shape id="_x0000_i1336" type="#_x0000_t75" style="width:20.25pt;height:17.25pt" o:ole="">
+                      <v:shape id="_x0000_i1270" type="#_x0000_t75" style="width:20.05pt;height:17.55pt" o:ole="">
                         <v:imagedata r:id="rId7" o:title=""/>
                       </v:shape>
-                      <w:control r:id="rId56" w:name="DefaultOcxName54" w:shapeid="_x0000_i1336"/>
+                      <w:control r:id="rId56" w:name="DefaultOcxName54" w:shapeid="_x0000_i1270"/>
                     </w:object>
                   </w:r>
                 </w:p>
@@ -14313,15 +14177,7 @@
                 <w:bCs/>
                 <w:color w:val="666666"/>
               </w:rPr>
-              <w:t>18</w:t>
-            </w:r>
-            <w:r>
-              <w:rPr>
-                <w:b/>
-                <w:bCs/>
-                <w:color w:val="666666"/>
-              </w:rPr>
-              <w:t>.</w:t>
+              <w:t>18.</w:t>
             </w:r>
           </w:p>
         </w:tc>
@@ -15146,10 +15002,10 @@
                       <w:color w:val="666666"/>
                     </w:rPr>
                     <w:object w:dxaOrig="225" w:dyaOrig="225" w14:anchorId="60B7D628">
-                      <v:shape id="_x0000_i1339" type="#_x0000_t75" style="width:20.25pt;height:17.25pt" o:ole="">
+                      <v:shape id="_x0000_i1273" type="#_x0000_t75" style="width:20.05pt;height:17.55pt" o:ole="">
                         <v:imagedata r:id="rId7" o:title=""/>
                       </v:shape>
-                      <w:control r:id="rId57" w:name="DefaultOcxName55" w:shapeid="_x0000_i1339"/>
+                      <w:control r:id="rId57" w:name="DefaultOcxName55" w:shapeid="_x0000_i1273"/>
                     </w:object>
                   </w:r>
                 </w:p>
@@ -15356,10 +15212,10 @@
                       <w:color w:val="666666"/>
                     </w:rPr>
                     <w:object w:dxaOrig="225" w:dyaOrig="225" w14:anchorId="079F9720">
-                      <v:shape id="_x0000_i1338" type="#_x0000_t75" style="width:20.25pt;height:17.25pt" o:ole="">
+                      <v:shape id="_x0000_i1276" type="#_x0000_t75" style="width:20.05pt;height:17.55pt" o:ole="">
                         <v:imagedata r:id="rId7" o:title=""/>
                       </v:shape>
-                      <w:control r:id="rId58" w:name="DefaultOcxName56" w:shapeid="_x0000_i1338"/>
+                      <w:control r:id="rId58" w:name="DefaultOcxName56" w:shapeid="_x0000_i1276"/>
                     </w:object>
                   </w:r>
                 </w:p>
@@ -15577,10 +15433,10 @@
                       <w:color w:val="666666"/>
                     </w:rPr>
                     <w:object w:dxaOrig="225" w:dyaOrig="225" w14:anchorId="10754AE5">
-                      <v:shape id="_x0000_i1337" type="#_x0000_t75" style="width:20.25pt;height:17.25pt" o:ole="">
+                      <v:shape id="_x0000_i1279" type="#_x0000_t75" style="width:20.05pt;height:17.55pt" o:ole="">
                         <v:imagedata r:id="rId7" o:title=""/>
                       </v:shape>
-                      <w:control r:id="rId59" w:name="DefaultOcxName57" w:shapeid="_x0000_i1337"/>
+                      <w:control r:id="rId59" w:name="DefaultOcxName57" w:shapeid="_x0000_i1279"/>
                     </w:object>
                   </w:r>
                 </w:p>
@@ -15657,10 +15513,10 @@
                       <w:color w:val="666666"/>
                     </w:rPr>
                     <w:object w:dxaOrig="225" w:dyaOrig="225" w14:anchorId="7EC6E35E">
-                      <v:shape id="_x0000_i1340" type="#_x0000_t75" style="width:20.25pt;height:17.25pt" o:ole="">
+                      <v:shape id="_x0000_i1282" type="#_x0000_t75" style="width:20.05pt;height:17.55pt" o:ole="">
                         <v:imagedata r:id="rId7" o:title=""/>
                       </v:shape>
-                      <w:control r:id="rId60" w:name="DefaultOcxName58" w:shapeid="_x0000_i1340"/>
+                      <w:control r:id="rId60" w:name="DefaultOcxName58" w:shapeid="_x0000_i1282"/>
                     </w:object>
                   </w:r>
                 </w:p>
@@ -15727,15 +15583,7 @@
                 <w:color w:val="666666"/>
               </w:rPr>
               <w:lastRenderedPageBreak/>
-              <w:t>19</w:t>
-            </w:r>
-            <w:r>
-              <w:rPr>
-                <w:b/>
-                <w:bCs/>
-                <w:color w:val="666666"/>
-              </w:rPr>
-              <w:t>.</w:t>
+              <w:t>19.</w:t>
             </w:r>
           </w:p>
         </w:tc>
@@ -16140,10 +15988,10 @@
                       <w:color w:val="666666"/>
                     </w:rPr>
                     <w:object w:dxaOrig="225" w:dyaOrig="225" w14:anchorId="2F0D857C">
-                      <v:shape id="_x0000_i1344" type="#_x0000_t75" style="width:20.25pt;height:17.25pt" o:ole="">
+                      <v:shape id="_x0000_i1285" type="#_x0000_t75" style="width:20.05pt;height:17.55pt" o:ole="">
                         <v:imagedata r:id="rId7" o:title=""/>
                       </v:shape>
-                      <w:control r:id="rId61" w:name="DefaultOcxName59" w:shapeid="_x0000_i1344"/>
+                      <w:control r:id="rId61" w:name="DefaultOcxName59" w:shapeid="_x0000_i1285"/>
                     </w:object>
                   </w:r>
                 </w:p>
@@ -16250,10 +16098,10 @@
                       <w:color w:val="666666"/>
                     </w:rPr>
                     <w:object w:dxaOrig="225" w:dyaOrig="225" w14:anchorId="34C6B519">
-                      <v:shape id="_x0000_i1343" type="#_x0000_t75" style="width:20.25pt;height:17.25pt" o:ole="">
+                      <v:shape id="_x0000_i1288" type="#_x0000_t75" style="width:20.05pt;height:17.55pt" o:ole="">
                         <v:imagedata r:id="rId7" o:title=""/>
                       </v:shape>
-                      <w:control r:id="rId62" w:name="DefaultOcxName60" w:shapeid="_x0000_i1343"/>
+                      <w:control r:id="rId62" w:name="DefaultOcxName60" w:shapeid="_x0000_i1288"/>
                     </w:object>
                   </w:r>
                 </w:p>
@@ -16349,10 +16197,10 @@
                       <w:color w:val="666666"/>
                     </w:rPr>
                     <w:object w:dxaOrig="225" w:dyaOrig="225" w14:anchorId="461E4BC2">
-                      <v:shape id="_x0000_i1342" type="#_x0000_t75" style="width:20.25pt;height:17.25pt" o:ole="">
+                      <v:shape id="_x0000_i1291" type="#_x0000_t75" style="width:20.05pt;height:17.55pt" o:ole="">
                         <v:imagedata r:id="rId7" o:title=""/>
                       </v:shape>
-                      <w:control r:id="rId63" w:name="DefaultOcxName61" w:shapeid="_x0000_i1342"/>
+                      <w:control r:id="rId63" w:name="DefaultOcxName61" w:shapeid="_x0000_i1291"/>
                     </w:object>
                   </w:r>
                 </w:p>
@@ -16428,10 +16276,10 @@
                       <w:color w:val="666666"/>
                     </w:rPr>
                     <w:object w:dxaOrig="225" w:dyaOrig="225" w14:anchorId="134D3CDA">
-                      <v:shape id="_x0000_i1341" type="#_x0000_t75" style="width:20.25pt;height:17.25pt" o:ole="">
+                      <v:shape id="_x0000_i1294" type="#_x0000_t75" style="width:20.05pt;height:17.55pt" o:ole="">
                         <v:imagedata r:id="rId7" o:title=""/>
                       </v:shape>
-                      <w:control r:id="rId64" w:name="DefaultOcxName62" w:shapeid="_x0000_i1341"/>
+                      <w:control r:id="rId64" w:name="DefaultOcxName62" w:shapeid="_x0000_i1294"/>
                     </w:object>
                   </w:r>
                 </w:p>
@@ -16519,15 +16367,7 @@
                 <w:bCs/>
                 <w:color w:val="666666"/>
               </w:rPr>
-              <w:t>20</w:t>
-            </w:r>
-            <w:r>
-              <w:rPr>
-                <w:b/>
-                <w:bCs/>
-                <w:color w:val="666666"/>
-              </w:rPr>
-              <w:t>.</w:t>
+              <w:t>20.</w:t>
             </w:r>
           </w:p>
         </w:tc>
@@ -17114,10 +16954,10 @@
                       <w:color w:val="666666"/>
                     </w:rPr>
                     <w:object w:dxaOrig="225" w:dyaOrig="225" w14:anchorId="152435D7">
-                      <v:shape id="_x0000_i1348" type="#_x0000_t75" style="width:20.25pt;height:17.25pt" o:ole="">
+                      <v:shape id="_x0000_i1297" type="#_x0000_t75" style="width:20.05pt;height:17.55pt" o:ole="">
                         <v:imagedata r:id="rId7" o:title=""/>
                       </v:shape>
-                      <w:control r:id="rId65" w:name="DefaultOcxName63" w:shapeid="_x0000_i1348"/>
+                      <w:control r:id="rId65" w:name="DefaultOcxName63" w:shapeid="_x0000_i1297"/>
                     </w:object>
                   </w:r>
                 </w:p>
@@ -17233,10 +17073,10 @@
                       <w:color w:val="666666"/>
                     </w:rPr>
                     <w:object w:dxaOrig="225" w:dyaOrig="225" w14:anchorId="293226E3">
-                      <v:shape id="_x0000_i1347" type="#_x0000_t75" style="width:20.25pt;height:17.25pt" o:ole="">
+                      <v:shape id="_x0000_i1300" type="#_x0000_t75" style="width:20.05pt;height:17.55pt" o:ole="">
                         <v:imagedata r:id="rId7" o:title=""/>
                       </v:shape>
-                      <w:control r:id="rId66" w:name="DefaultOcxName64" w:shapeid="_x0000_i1347"/>
+                      <w:control r:id="rId66" w:name="DefaultOcxName64" w:shapeid="_x0000_i1300"/>
                     </w:object>
                   </w:r>
                 </w:p>
@@ -17363,10 +17203,10 @@
                       <w:color w:val="666666"/>
                     </w:rPr>
                     <w:object w:dxaOrig="225" w:dyaOrig="225" w14:anchorId="040AABA2">
-                      <v:shape id="_x0000_i1345" type="#_x0000_t75" style="width:20.25pt;height:17.25pt" o:ole="">
+                      <v:shape id="_x0000_i1303" type="#_x0000_t75" style="width:20.05pt;height:17.55pt" o:ole="">
                         <v:imagedata r:id="rId7" o:title=""/>
                       </v:shape>
-                      <w:control r:id="rId67" w:name="DefaultOcxName65" w:shapeid="_x0000_i1345"/>
+                      <w:control r:id="rId67" w:name="DefaultOcxName65" w:shapeid="_x0000_i1303"/>
                     </w:object>
                   </w:r>
                 </w:p>
@@ -17442,10 +17282,10 @@
                       <w:color w:val="666666"/>
                     </w:rPr>
                     <w:object w:dxaOrig="225" w:dyaOrig="225" w14:anchorId="28671F2C">
-                      <v:shape id="_x0000_i1346" type="#_x0000_t75" style="width:20.25pt;height:17.25pt" o:ole="">
+                      <v:shape id="_x0000_i1306" type="#_x0000_t75" style="width:20.05pt;height:17.55pt" o:ole="">
                         <v:imagedata r:id="rId7" o:title=""/>
                       </v:shape>
-                      <w:control r:id="rId68" w:name="DefaultOcxName66" w:shapeid="_x0000_i1346"/>
+                      <w:control r:id="rId68" w:name="DefaultOcxName66" w:shapeid="_x0000_i1306"/>
                     </w:object>
                   </w:r>
                 </w:p>
@@ -17511,15 +17351,7 @@
                 <w:bCs/>
                 <w:color w:val="666666"/>
               </w:rPr>
-              <w:t>21</w:t>
-            </w:r>
-            <w:r>
-              <w:rPr>
-                <w:b/>
-                <w:bCs/>
-                <w:color w:val="666666"/>
-              </w:rPr>
-              <w:t>.</w:t>
+              <w:t>21.</w:t>
             </w:r>
           </w:p>
         </w:tc>
@@ -18244,10 +18076,10 @@
                       <w:color w:val="666666"/>
                     </w:rPr>
                     <w:object w:dxaOrig="225" w:dyaOrig="225" w14:anchorId="1723B31A">
-                      <v:shape id="_x0000_i1349" type="#_x0000_t75" style="width:20.25pt;height:17.25pt" o:ole="">
+                      <v:shape id="_x0000_i1309" type="#_x0000_t75" style="width:20.05pt;height:17.55pt" o:ole="">
                         <v:imagedata r:id="rId7" o:title=""/>
                       </v:shape>
-                      <w:control r:id="rId69" w:name="DefaultOcxName67" w:shapeid="_x0000_i1349"/>
+                      <w:control r:id="rId69" w:name="DefaultOcxName67" w:shapeid="_x0000_i1309"/>
                     </w:object>
                   </w:r>
                 </w:p>
@@ -18364,10 +18196,10 @@
                       <w:color w:val="666666"/>
                     </w:rPr>
                     <w:object w:dxaOrig="225" w:dyaOrig="225" w14:anchorId="4F9AB74C">
-                      <v:shape id="_x0000_i1352" type="#_x0000_t75" style="width:20.25pt;height:17.25pt" o:ole="">
+                      <v:shape id="_x0000_i1312" type="#_x0000_t75" style="width:20.05pt;height:17.55pt" o:ole="">
                         <v:imagedata r:id="rId7" o:title=""/>
                       </v:shape>
-                      <w:control r:id="rId70" w:name="DefaultOcxName68" w:shapeid="_x0000_i1352"/>
+                      <w:control r:id="rId70" w:name="DefaultOcxName68" w:shapeid="_x0000_i1312"/>
                     </w:object>
                   </w:r>
                 </w:p>
@@ -18494,10 +18326,10 @@
                       <w:color w:val="666666"/>
                     </w:rPr>
                     <w:object w:dxaOrig="225" w:dyaOrig="225" w14:anchorId="7D76CA0E">
-                      <v:shape id="_x0000_i1351" type="#_x0000_t75" style="width:20.25pt;height:17.25pt" o:ole="">
+                      <v:shape id="_x0000_i1315" type="#_x0000_t75" style="width:20.05pt;height:17.55pt" o:ole="">
                         <v:imagedata r:id="rId7" o:title=""/>
                       </v:shape>
-                      <w:control r:id="rId71" w:name="DefaultOcxName69" w:shapeid="_x0000_i1351"/>
+                      <w:control r:id="rId71" w:name="DefaultOcxName69" w:shapeid="_x0000_i1315"/>
                     </w:object>
                   </w:r>
                 </w:p>
@@ -18573,10 +18405,10 @@
                       <w:color w:val="666666"/>
                     </w:rPr>
                     <w:object w:dxaOrig="225" w:dyaOrig="225" w14:anchorId="5132670F">
-                      <v:shape id="_x0000_i1350" type="#_x0000_t75" style="width:20.25pt;height:17.25pt" o:ole="">
+                      <v:shape id="_x0000_i1318" type="#_x0000_t75" style="width:20.05pt;height:17.55pt" o:ole="">
                         <v:imagedata r:id="rId7" o:title=""/>
                       </v:shape>
-                      <w:control r:id="rId72" w:name="DefaultOcxName70" w:shapeid="_x0000_i1350"/>
+                      <w:control r:id="rId72" w:name="DefaultOcxName70" w:shapeid="_x0000_i1318"/>
                     </w:object>
                   </w:r>
                 </w:p>
@@ -18664,15 +18496,7 @@
                 <w:bCs/>
                 <w:color w:val="666666"/>
               </w:rPr>
-              <w:t>22</w:t>
-            </w:r>
-            <w:r>
-              <w:rPr>
-                <w:b/>
-                <w:bCs/>
-                <w:color w:val="666666"/>
-              </w:rPr>
-              <w:t>.</w:t>
+              <w:t>22.</w:t>
             </w:r>
           </w:p>
         </w:tc>
@@ -18706,19 +18530,10 @@
                 <w:sz w:val="24"/>
                 <w:szCs w:val="24"/>
               </w:rPr>
-              <w:t xml:space="preserve">Is it possible to </w:t>
-            </w:r>
-            <w:proofErr w:type="spellStart"/>
-            <w:r>
-              <w:rPr>
-                <w:rFonts w:ascii="Consolas" w:hAnsi="Consolas"/>
-                <w:color w:val="212529"/>
-                <w:sz w:val="24"/>
-                <w:szCs w:val="24"/>
-              </w:rPr>
-              <w:t>to</w:t>
-            </w:r>
-            <w:proofErr w:type="spellEnd"/>
+              <w:t>Is it possible to</w:t>
+            </w:r>
+            <w:bookmarkStart w:id="0" w:name="_GoBack"/>
+            <w:bookmarkEnd w:id="0"/>
             <w:r>
               <w:rPr>
                 <w:rFonts w:ascii="Consolas" w:hAnsi="Consolas"/>
@@ -18786,10 +18601,10 @@
                       <w:color w:val="666666"/>
                     </w:rPr>
                     <w:object w:dxaOrig="225" w:dyaOrig="225" w14:anchorId="15A87A8D">
-                      <v:shape id="_x0000_i1201" type="#_x0000_t75" style="width:20.25pt;height:17.25pt" o:ole="">
-                        <v:imagedata r:id="rId73" o:title=""/>
+                      <v:shape id="_x0000_i1351" type="#_x0000_t75" style="width:20.05pt;height:17.55pt" o:ole="">
+                        <v:imagedata r:id="rId7" o:title=""/>
                       </v:shape>
-                      <w:control r:id="rId74" w:name="DefaultOcxName71" w:shapeid="_x0000_i1201"/>
+                      <w:control r:id="rId73" w:name="DefaultOcxName71" w:shapeid="_x0000_i1351"/>
                     </w:object>
                   </w:r>
                 </w:p>
@@ -18865,10 +18680,10 @@
                       <w:color w:val="666666"/>
                     </w:rPr>
                     <w:object w:dxaOrig="225" w:dyaOrig="225" w14:anchorId="7B722D5D">
-                      <v:shape id="_x0000_i1200" type="#_x0000_t75" style="width:20.25pt;height:17.25pt" o:ole="">
-                        <v:imagedata r:id="rId73" o:title=""/>
+                      <v:shape id="_x0000_i1350" type="#_x0000_t75" style="width:20.05pt;height:17.55pt" o:ole="">
+                        <v:imagedata r:id="rId7" o:title=""/>
                       </v:shape>
-                      <w:control r:id="rId75" w:name="DefaultOcxName72" w:shapeid="_x0000_i1200"/>
+                      <w:control r:id="rId74" w:name="DefaultOcxName72" w:shapeid="_x0000_i1350"/>
                     </w:object>
                   </w:r>
                 </w:p>
@@ -18934,15 +18749,7 @@
                 <w:bCs/>
                 <w:color w:val="666666"/>
               </w:rPr>
-              <w:t>23</w:t>
-            </w:r>
-            <w:r>
-              <w:rPr>
-                <w:b/>
-                <w:bCs/>
-                <w:color w:val="666666"/>
-              </w:rPr>
-              <w:t>.</w:t>
+              <w:t>23.</w:t>
             </w:r>
           </w:p>
         </w:tc>
@@ -18978,17 +18785,15 @@
               </w:rPr>
               <w:t xml:space="preserve">Same object can be </w:t>
             </w:r>
-            <w:proofErr w:type="spellStart"/>
-            <w:r>
-              <w:rPr>
-                <w:rFonts w:ascii="Consolas" w:hAnsi="Consolas"/>
-                <w:color w:val="212529"/>
-                <w:sz w:val="24"/>
-                <w:szCs w:val="24"/>
-              </w:rPr>
-              <w:t>refered</w:t>
-            </w:r>
-            <w:proofErr w:type="spellEnd"/>
+            <w:r>
+              <w:rPr>
+                <w:rFonts w:ascii="Consolas" w:hAnsi="Consolas"/>
+                <w:color w:val="212529"/>
+                <w:sz w:val="24"/>
+                <w:szCs w:val="24"/>
+              </w:rPr>
+              <w:t>referred</w:t>
+            </w:r>
             <w:r>
               <w:rPr>
                 <w:rFonts w:ascii="Consolas" w:hAnsi="Consolas"/>
@@ -19056,10 +18861,10 @@
                       <w:color w:val="666666"/>
                     </w:rPr>
                     <w:object w:dxaOrig="225" w:dyaOrig="225" w14:anchorId="66434730">
-                      <v:shape id="_x0000_i1356" type="#_x0000_t75" style="width:20.25pt;height:17.25pt" o:ole="">
+                      <v:shape id="_x0000_i1327" type="#_x0000_t75" style="width:20.05pt;height:17.55pt" o:ole="">
                         <v:imagedata r:id="rId7" o:title=""/>
                       </v:shape>
-                      <w:control r:id="rId76" w:name="DefaultOcxName73" w:shapeid="_x0000_i1356"/>
+                      <w:control r:id="rId75" w:name="DefaultOcxName73" w:shapeid="_x0000_i1327"/>
                     </w:object>
                   </w:r>
                 </w:p>
@@ -19135,10 +18940,10 @@
                       <w:color w:val="666666"/>
                     </w:rPr>
                     <w:object w:dxaOrig="225" w:dyaOrig="225" w14:anchorId="3E0EE6C3">
-                      <v:shape id="_x0000_i1355" type="#_x0000_t75" style="width:20.25pt;height:17.25pt" o:ole="">
+                      <v:shape id="_x0000_i1330" type="#_x0000_t75" style="width:20.05pt;height:17.55pt" o:ole="">
                         <v:imagedata r:id="rId7" o:title=""/>
                       </v:shape>
-                      <w:control r:id="rId77" w:name="DefaultOcxName74" w:shapeid="_x0000_i1355"/>
+                      <w:control r:id="rId76" w:name="DefaultOcxName74" w:shapeid="_x0000_i1330"/>
                     </w:object>
                   </w:r>
                 </w:p>
@@ -19226,15 +19031,7 @@
                 <w:bCs/>
                 <w:color w:val="666666"/>
               </w:rPr>
-              <w:t>24</w:t>
-            </w:r>
-            <w:r>
-              <w:rPr>
-                <w:b/>
-                <w:bCs/>
-                <w:color w:val="666666"/>
-              </w:rPr>
-              <w:t>.</w:t>
+              <w:t>24.</w:t>
             </w:r>
           </w:p>
         </w:tc>
@@ -19328,10 +19125,10 @@
                       <w:color w:val="666666"/>
                     </w:rPr>
                     <w:object w:dxaOrig="225" w:dyaOrig="225" w14:anchorId="5CB79703">
-                      <v:shape id="_x0000_i1358" type="#_x0000_t75" style="width:20.25pt;height:17.25pt" o:ole="">
+                      <v:shape id="_x0000_i1333" type="#_x0000_t75" style="width:20.05pt;height:17.55pt" o:ole="">
                         <v:imagedata r:id="rId7" o:title=""/>
                       </v:shape>
-                      <w:control r:id="rId78" w:name="DefaultOcxName75" w:shapeid="_x0000_i1358"/>
+                      <w:control r:id="rId77" w:name="DefaultOcxName75" w:shapeid="_x0000_i1333"/>
                     </w:object>
                   </w:r>
                 </w:p>
@@ -19407,10 +19204,10 @@
                       <w:color w:val="666666"/>
                     </w:rPr>
                     <w:object w:dxaOrig="225" w:dyaOrig="225" w14:anchorId="0A293592">
-                      <v:shape id="_x0000_i1357" type="#_x0000_t75" style="width:20.25pt;height:17.25pt" o:ole="">
+                      <v:shape id="_x0000_i1336" type="#_x0000_t75" style="width:20.05pt;height:17.55pt" o:ole="">
                         <v:imagedata r:id="rId7" o:title=""/>
                       </v:shape>
-                      <w:control r:id="rId79" w:name="DefaultOcxName76" w:shapeid="_x0000_i1357"/>
+                      <w:control r:id="rId78" w:name="DefaultOcxName76" w:shapeid="_x0000_i1336"/>
                     </w:object>
                   </w:r>
                 </w:p>
@@ -19476,15 +19273,7 @@
                 <w:bCs/>
                 <w:color w:val="666666"/>
               </w:rPr>
-              <w:t>25</w:t>
-            </w:r>
-            <w:r>
-              <w:rPr>
-                <w:b/>
-                <w:bCs/>
-                <w:color w:val="666666"/>
-              </w:rPr>
-              <w:t>.</w:t>
+              <w:t>25.</w:t>
             </w:r>
           </w:p>
         </w:tc>
@@ -19590,10 +19379,10 @@
                       <w:color w:val="666666"/>
                     </w:rPr>
                     <w:object w:dxaOrig="225" w:dyaOrig="225" w14:anchorId="69F8CF98">
-                      <v:shape id="_x0000_i1362" type="#_x0000_t75" style="width:20.25pt;height:17.25pt" o:ole="">
+                      <v:shape id="_x0000_i1339" type="#_x0000_t75" style="width:20.05pt;height:17.55pt" o:ole="">
                         <v:imagedata r:id="rId7" o:title=""/>
                       </v:shape>
-                      <w:control r:id="rId80" w:name="DefaultOcxName77" w:shapeid="_x0000_i1362"/>
+                      <w:control r:id="rId79" w:name="DefaultOcxName77" w:shapeid="_x0000_i1339"/>
                     </w:object>
                   </w:r>
                 </w:p>
@@ -19669,10 +19458,10 @@
                       <w:color w:val="666666"/>
                     </w:rPr>
                     <w:object w:dxaOrig="225" w:dyaOrig="225" w14:anchorId="0940E4D8">
-                      <v:shape id="_x0000_i1361" type="#_x0000_t75" style="width:20.25pt;height:17.25pt" o:ole="">
+                      <v:shape id="_x0000_i1342" type="#_x0000_t75" style="width:20.05pt;height:17.55pt" o:ole="">
                         <v:imagedata r:id="rId7" o:title=""/>
                       </v:shape>
-                      <w:control r:id="rId81" w:name="DefaultOcxName78" w:shapeid="_x0000_i1361"/>
+                      <w:control r:id="rId80" w:name="DefaultOcxName78" w:shapeid="_x0000_i1342"/>
                     </w:object>
                   </w:r>
                 </w:p>
@@ -19760,17 +19549,7 @@
                 <w:bCs/>
                 <w:color w:val="666666"/>
               </w:rPr>
-              <w:t>26</w:t>
-            </w:r>
-            <w:bookmarkStart w:id="0" w:name="_GoBack"/>
-            <w:bookmarkEnd w:id="0"/>
-            <w:r>
-              <w:rPr>
-                <w:b/>
-                <w:bCs/>
-                <w:color w:val="666666"/>
-              </w:rPr>
-              <w:t>.</w:t>
+              <w:t>26.</w:t>
             </w:r>
           </w:p>
         </w:tc>
@@ -19815,16 +19594,7 @@
                 <w:sz w:val="24"/>
                 <w:szCs w:val="24"/>
               </w:rPr>
-              <w:t xml:space="preserve"> it possible to supply reference of an object as an argument to a </w:t>
-            </w:r>
-            <w:r>
-              <w:rPr>
-                <w:rFonts w:ascii="Consolas" w:hAnsi="Consolas"/>
-                <w:color w:val="212529"/>
-                <w:sz w:val="24"/>
-                <w:szCs w:val="24"/>
-              </w:rPr>
-              <w:t>method while method is calling?</w:t>
+              <w:t xml:space="preserve"> it possible to supply reference of an object as an argument to a method while method is calling?</w:t>
             </w:r>
           </w:p>
         </w:tc>
@@ -19884,10 +19654,10 @@
                       <w:color w:val="666666"/>
                     </w:rPr>
                     <w:object w:dxaOrig="225" w:dyaOrig="225" w14:anchorId="1997F828">
-                      <v:shape id="_x0000_i1275" type="#_x0000_t75" style="width:20.25pt;height:17.25pt" o:ole="">
+                      <v:shape id="_x0000_i1345" type="#_x0000_t75" style="width:20.05pt;height:17.55pt" o:ole="">
                         <v:imagedata r:id="rId7" o:title=""/>
                       </v:shape>
-                      <w:control r:id="rId82" w:name="DefaultOcxName79" w:shapeid="_x0000_i1275"/>
+                      <w:control r:id="rId81" w:name="DefaultOcxName79" w:shapeid="_x0000_i1345"/>
                     </w:object>
                   </w:r>
                 </w:p>
@@ -19963,10 +19733,10 @@
                       <w:color w:val="666666"/>
                     </w:rPr>
                     <w:object w:dxaOrig="225" w:dyaOrig="225" w14:anchorId="7617C728">
-                      <v:shape id="_x0000_i1274" type="#_x0000_t75" style="width:20.25pt;height:17.25pt" o:ole="">
+                      <v:shape id="_x0000_i1348" type="#_x0000_t75" style="width:20.05pt;height:17.55pt" o:ole="">
                         <v:imagedata r:id="rId7" o:title=""/>
                       </v:shape>
-                      <w:control r:id="rId83" w:name="DefaultOcxName80" w:shapeid="_x0000_i1274"/>
+                      <w:control r:id="rId82" w:name="DefaultOcxName80" w:shapeid="_x0000_i1348"/>
                     </w:object>
                   </w:r>
                 </w:p>
@@ -20017,8 +19787,8 @@
     </w:p>
     <w:p/>
     <w:sectPr>
-      <w:headerReference w:type="default" r:id="rId84"/>
-      <w:footerReference w:type="default" r:id="rId85"/>
+      <w:headerReference w:type="default" r:id="rId83"/>
+      <w:footerReference w:type="default" r:id="rId84"/>
       <w:pgSz w:w="11906" w:h="16838"/>
       <w:pgMar w:top="1440" w:right="1440" w:bottom="1440" w:left="1440" w:header="708" w:footer="708" w:gutter="0"/>
       <w:cols w:space="708"/>
